--- a/RTT-study.docx
+++ b/RTT-study.docx
@@ -61,7 +61,25 @@
           <w:sz w:val="28"/>
           <w:szCs w:val="28"/>
         </w:rPr>
-        <w:t>在keil下搭建RT-thread最小系统工程_CN,详情参见pdf</w:t>
+        <w:t>在</w:t>
+      </w:r>
+      <w:proofErr w:type="spellStart"/>
+      <w:r>
+        <w:rPr>
+          <w:rFonts w:asciiTheme="majorEastAsia" w:eastAsiaTheme="majorEastAsia" w:hAnsiTheme="majorEastAsia" w:hint="eastAsia"/>
+          <w:sz w:val="28"/>
+          <w:szCs w:val="28"/>
+        </w:rPr>
+        <w:t>keil</w:t>
+      </w:r>
+      <w:proofErr w:type="spellEnd"/>
+      <w:r>
+        <w:rPr>
+          <w:rFonts w:asciiTheme="majorEastAsia" w:eastAsiaTheme="majorEastAsia" w:hAnsiTheme="majorEastAsia" w:hint="eastAsia"/>
+          <w:sz w:val="28"/>
+          <w:szCs w:val="28"/>
+        </w:rPr>
+        <w:t>下搭建RT-thread最小系统工程_CN,详情参见pdf</w:t>
       </w:r>
       <w:r>
         <w:rPr>
@@ -328,13 +346,41 @@
         </w:rPr>
         <w:t>在</w:t>
       </w:r>
-      <w:r>
-        <w:rPr>
-          <w:rFonts w:asciiTheme="majorEastAsia" w:eastAsiaTheme="majorEastAsia" w:hAnsiTheme="majorEastAsia"/>
-          <w:sz w:val="28"/>
-          <w:szCs w:val="28"/>
-        </w:rPr>
-        <w:t xml:space="preserve">int rt_application_init() </w:t>
+      <w:proofErr w:type="spellStart"/>
+      <w:r>
+        <w:rPr>
+          <w:rFonts w:asciiTheme="majorEastAsia" w:eastAsiaTheme="majorEastAsia" w:hAnsiTheme="majorEastAsia"/>
+          <w:sz w:val="28"/>
+          <w:szCs w:val="28"/>
+        </w:rPr>
+        <w:t>int</w:t>
+      </w:r>
+      <w:proofErr w:type="spellEnd"/>
+      <w:r>
+        <w:rPr>
+          <w:rFonts w:asciiTheme="majorEastAsia" w:eastAsiaTheme="majorEastAsia" w:hAnsiTheme="majorEastAsia"/>
+          <w:sz w:val="28"/>
+          <w:szCs w:val="28"/>
+        </w:rPr>
+        <w:t xml:space="preserve"> </w:t>
+      </w:r>
+      <w:proofErr w:type="spellStart"/>
+      <w:r>
+        <w:rPr>
+          <w:rFonts w:asciiTheme="majorEastAsia" w:eastAsiaTheme="majorEastAsia" w:hAnsiTheme="majorEastAsia"/>
+          <w:sz w:val="28"/>
+          <w:szCs w:val="28"/>
+        </w:rPr>
+        <w:t>rt_application_init</w:t>
+      </w:r>
+      <w:proofErr w:type="spellEnd"/>
+      <w:r>
+        <w:rPr>
+          <w:rFonts w:asciiTheme="majorEastAsia" w:eastAsiaTheme="majorEastAsia" w:hAnsiTheme="majorEastAsia"/>
+          <w:sz w:val="28"/>
+          <w:szCs w:val="28"/>
+        </w:rPr>
+        <w:t xml:space="preserve">() </w:t>
       </w:r>
       <w:r>
         <w:rPr>
@@ -344,6 +390,7 @@
         </w:rPr>
         <w:t>函数中使用</w:t>
       </w:r>
+      <w:proofErr w:type="spellStart"/>
       <w:r>
         <w:rPr>
           <w:rFonts w:asciiTheme="majorEastAsia" w:eastAsiaTheme="majorEastAsia" w:hAnsiTheme="majorEastAsia"/>
@@ -352,6 +399,7 @@
         </w:rPr>
         <w:t>rt_thread_create</w:t>
       </w:r>
+      <w:proofErr w:type="spellEnd"/>
       <w:r>
         <w:rPr>
           <w:rFonts w:asciiTheme="majorEastAsia" w:eastAsiaTheme="majorEastAsia" w:hAnsiTheme="majorEastAsia" w:hint="eastAsia"/>
@@ -558,6 +606,7 @@
           <w:szCs w:val="28"/>
         </w:rPr>
       </w:pPr>
+      <w:proofErr w:type="spellStart"/>
       <w:r>
         <w:rPr>
           <w:rFonts w:asciiTheme="majorEastAsia" w:eastAsiaTheme="majorEastAsia" w:hAnsiTheme="majorEastAsia"/>
@@ -574,6 +623,7 @@
         </w:rPr>
         <w:t>tt</w:t>
       </w:r>
+      <w:proofErr w:type="spellEnd"/>
       <w:r>
         <w:rPr>
           <w:rFonts w:asciiTheme="majorEastAsia" w:eastAsiaTheme="majorEastAsia" w:hAnsiTheme="majorEastAsia" w:hint="eastAsia"/>
@@ -645,14 +695,34 @@
         </w:rPr>
         <w:t>使用</w:t>
       </w:r>
-      <w:r>
-        <w:rPr>
-          <w:rFonts w:asciiTheme="majorEastAsia" w:eastAsiaTheme="majorEastAsia" w:hAnsiTheme="majorEastAsia" w:hint="eastAsia"/>
-          <w:sz w:val="28"/>
-          <w:szCs w:val="28"/>
-        </w:rPr>
-        <w:t>rt_thread_create/init</w:t>
-      </w:r>
+      <w:proofErr w:type="spellStart"/>
+      <w:r>
+        <w:rPr>
+          <w:rFonts w:asciiTheme="majorEastAsia" w:eastAsiaTheme="majorEastAsia" w:hAnsiTheme="majorEastAsia" w:hint="eastAsia"/>
+          <w:sz w:val="28"/>
+          <w:szCs w:val="28"/>
+        </w:rPr>
+        <w:t>rt_thread_create</w:t>
+      </w:r>
+      <w:proofErr w:type="spellEnd"/>
+      <w:r>
+        <w:rPr>
+          <w:rFonts w:asciiTheme="majorEastAsia" w:eastAsiaTheme="majorEastAsia" w:hAnsiTheme="majorEastAsia" w:hint="eastAsia"/>
+          <w:sz w:val="28"/>
+          <w:szCs w:val="28"/>
+        </w:rPr>
+        <w:t>/</w:t>
+      </w:r>
+      <w:proofErr w:type="spellStart"/>
+      <w:r>
+        <w:rPr>
+          <w:rFonts w:asciiTheme="majorEastAsia" w:eastAsiaTheme="majorEastAsia" w:hAnsiTheme="majorEastAsia" w:hint="eastAsia"/>
+          <w:sz w:val="28"/>
+          <w:szCs w:val="28"/>
+        </w:rPr>
+        <w:t>init</w:t>
+      </w:r>
+      <w:proofErr w:type="spellEnd"/>
       <w:r>
         <w:rPr>
           <w:rFonts w:asciiTheme="majorEastAsia" w:eastAsiaTheme="majorEastAsia" w:hAnsiTheme="majorEastAsia" w:hint="eastAsia"/>
@@ -708,13 +778,23 @@
         </w:rPr>
         <w:t>调用</w:t>
       </w:r>
-      <w:r>
-        <w:rPr>
-          <w:rFonts w:asciiTheme="majorEastAsia" w:eastAsiaTheme="majorEastAsia" w:hAnsiTheme="majorEastAsia"/>
-          <w:sz w:val="28"/>
-          <w:szCs w:val="28"/>
-        </w:rPr>
-        <w:t>rt_thread_startup()</w:t>
+      <w:proofErr w:type="spellStart"/>
+      <w:r>
+        <w:rPr>
+          <w:rFonts w:asciiTheme="majorEastAsia" w:eastAsiaTheme="majorEastAsia" w:hAnsiTheme="majorEastAsia"/>
+          <w:sz w:val="28"/>
+          <w:szCs w:val="28"/>
+        </w:rPr>
+        <w:t>rt_thread_startup</w:t>
+      </w:r>
+      <w:proofErr w:type="spellEnd"/>
+      <w:r>
+        <w:rPr>
+          <w:rFonts w:asciiTheme="majorEastAsia" w:eastAsiaTheme="majorEastAsia" w:hAnsiTheme="majorEastAsia"/>
+          <w:sz w:val="28"/>
+          <w:szCs w:val="28"/>
+        </w:rPr>
+        <w:t>()</w:t>
       </w:r>
       <w:r>
         <w:rPr>
@@ -763,13 +843,23 @@
           <w:szCs w:val="28"/>
         </w:rPr>
       </w:pPr>
-      <w:r>
-        <w:rPr>
-          <w:rFonts w:asciiTheme="majorEastAsia" w:eastAsiaTheme="majorEastAsia" w:hAnsiTheme="majorEastAsia"/>
-          <w:sz w:val="28"/>
-          <w:szCs w:val="28"/>
-        </w:rPr>
-        <w:t>rt_thread_delete()</w:t>
+      <w:proofErr w:type="spellStart"/>
+      <w:r>
+        <w:rPr>
+          <w:rFonts w:asciiTheme="majorEastAsia" w:eastAsiaTheme="majorEastAsia" w:hAnsiTheme="majorEastAsia"/>
+          <w:sz w:val="28"/>
+          <w:szCs w:val="28"/>
+        </w:rPr>
+        <w:t>rt_thread_delete</w:t>
+      </w:r>
+      <w:proofErr w:type="spellEnd"/>
+      <w:r>
+        <w:rPr>
+          <w:rFonts w:asciiTheme="majorEastAsia" w:eastAsiaTheme="majorEastAsia" w:hAnsiTheme="majorEastAsia"/>
+          <w:sz w:val="28"/>
+          <w:szCs w:val="28"/>
+        </w:rPr>
+        <w:t>()</w:t>
       </w:r>
       <w:r>
         <w:rPr>
@@ -810,6 +900,7 @@
           <w:szCs w:val="28"/>
         </w:rPr>
       </w:pPr>
+      <w:proofErr w:type="spellStart"/>
       <w:r>
         <w:rPr>
           <w:rFonts w:asciiTheme="majorEastAsia" w:eastAsiaTheme="majorEastAsia" w:hAnsiTheme="majorEastAsia"/>
@@ -818,14 +909,25 @@
         </w:rPr>
         <w:t>rt_thread_delay</w:t>
       </w:r>
-      <w:r>
-        <w:rPr>
-          <w:rFonts w:asciiTheme="majorEastAsia" w:eastAsiaTheme="majorEastAsia" w:hAnsiTheme="majorEastAsia" w:hint="eastAsia"/>
-          <w:sz w:val="28"/>
-          <w:szCs w:val="28"/>
-        </w:rPr>
-        <w:t>()函数将线程挂起，使cpu</w:t>
-      </w:r>
+      <w:proofErr w:type="spellEnd"/>
+      <w:r>
+        <w:rPr>
+          <w:rFonts w:asciiTheme="majorEastAsia" w:eastAsiaTheme="majorEastAsia" w:hAnsiTheme="majorEastAsia" w:hint="eastAsia"/>
+          <w:sz w:val="28"/>
+          <w:szCs w:val="28"/>
+        </w:rPr>
+        <w:t>()函数将线程挂起，使</w:t>
+      </w:r>
+      <w:proofErr w:type="spellStart"/>
+      <w:r>
+        <w:rPr>
+          <w:rFonts w:asciiTheme="majorEastAsia" w:eastAsiaTheme="majorEastAsia" w:hAnsiTheme="majorEastAsia" w:hint="eastAsia"/>
+          <w:sz w:val="28"/>
+          <w:szCs w:val="28"/>
+        </w:rPr>
+        <w:t>cpu</w:t>
+      </w:r>
+      <w:proofErr w:type="spellEnd"/>
       <w:r>
         <w:rPr>
           <w:rFonts w:asciiTheme="majorEastAsia" w:eastAsiaTheme="majorEastAsia" w:hAnsiTheme="majorEastAsia" w:hint="eastAsia"/>
@@ -865,13 +967,23 @@
           <w:szCs w:val="28"/>
         </w:rPr>
       </w:pPr>
-      <w:r>
-        <w:rPr>
-          <w:rFonts w:asciiTheme="majorEastAsia" w:eastAsiaTheme="majorEastAsia" w:hAnsiTheme="majorEastAsia" w:hint="eastAsia"/>
-          <w:sz w:val="28"/>
-          <w:szCs w:val="28"/>
-        </w:rPr>
-        <w:t>rtt函数优先级支持0-255</w:t>
+      <w:proofErr w:type="spellStart"/>
+      <w:r>
+        <w:rPr>
+          <w:rFonts w:asciiTheme="majorEastAsia" w:eastAsiaTheme="majorEastAsia" w:hAnsiTheme="majorEastAsia" w:hint="eastAsia"/>
+          <w:sz w:val="28"/>
+          <w:szCs w:val="28"/>
+        </w:rPr>
+        <w:t>rtt</w:t>
+      </w:r>
+      <w:proofErr w:type="spellEnd"/>
+      <w:r>
+        <w:rPr>
+          <w:rFonts w:asciiTheme="majorEastAsia" w:eastAsiaTheme="majorEastAsia" w:hAnsiTheme="majorEastAsia" w:hint="eastAsia"/>
+          <w:sz w:val="28"/>
+          <w:szCs w:val="28"/>
+        </w:rPr>
+        <w:t>函数优先级支持0-255</w:t>
       </w:r>
       <w:r>
         <w:rPr>
@@ -920,13 +1032,23 @@
         </w:rPr>
         <w:t>抢占</w:t>
       </w:r>
-      <w:r>
-        <w:rPr>
-          <w:rFonts w:asciiTheme="majorEastAsia" w:eastAsiaTheme="majorEastAsia" w:hAnsiTheme="majorEastAsia" w:hint="eastAsia"/>
-          <w:sz w:val="28"/>
-          <w:szCs w:val="28"/>
-        </w:rPr>
-        <w:t>cpu，先执行</w:t>
+      <w:proofErr w:type="spellStart"/>
+      <w:r>
+        <w:rPr>
+          <w:rFonts w:asciiTheme="majorEastAsia" w:eastAsiaTheme="majorEastAsia" w:hAnsiTheme="majorEastAsia" w:hint="eastAsia"/>
+          <w:sz w:val="28"/>
+          <w:szCs w:val="28"/>
+        </w:rPr>
+        <w:t>cpu</w:t>
+      </w:r>
+      <w:proofErr w:type="spellEnd"/>
+      <w:r>
+        <w:rPr>
+          <w:rFonts w:asciiTheme="majorEastAsia" w:eastAsiaTheme="majorEastAsia" w:hAnsiTheme="majorEastAsia" w:hint="eastAsia"/>
+          <w:sz w:val="28"/>
+          <w:szCs w:val="28"/>
+        </w:rPr>
+        <w:t>，先执行</w:t>
       </w:r>
       <w:r>
         <w:rPr>
@@ -960,13 +1082,23 @@
         </w:rPr>
         <w:t>，</w:t>
       </w:r>
-      <w:r>
-        <w:rPr>
-          <w:rFonts w:asciiTheme="majorEastAsia" w:eastAsiaTheme="majorEastAsia" w:hAnsiTheme="majorEastAsia" w:hint="eastAsia"/>
-          <w:sz w:val="28"/>
-          <w:szCs w:val="28"/>
-        </w:rPr>
-        <w:t>cpu执行一个程序的时间长度由函数的时间片参数决定</w:t>
+      <w:proofErr w:type="spellStart"/>
+      <w:r>
+        <w:rPr>
+          <w:rFonts w:asciiTheme="majorEastAsia" w:eastAsiaTheme="majorEastAsia" w:hAnsiTheme="majorEastAsia" w:hint="eastAsia"/>
+          <w:sz w:val="28"/>
+          <w:szCs w:val="28"/>
+        </w:rPr>
+        <w:t>cpu</w:t>
+      </w:r>
+      <w:proofErr w:type="spellEnd"/>
+      <w:r>
+        <w:rPr>
+          <w:rFonts w:asciiTheme="majorEastAsia" w:eastAsiaTheme="majorEastAsia" w:hAnsiTheme="majorEastAsia" w:hint="eastAsia"/>
+          <w:sz w:val="28"/>
+          <w:szCs w:val="28"/>
+        </w:rPr>
+        <w:t>执行一个程序的时间长度由函数的时间片参数决定</w:t>
       </w:r>
       <w:r>
         <w:rPr>
@@ -1047,13 +1179,23 @@
         </w:rPr>
         <w:t>调用</w:t>
       </w:r>
-      <w:r>
-        <w:rPr>
-          <w:rFonts w:asciiTheme="majorEastAsia" w:eastAsiaTheme="majorEastAsia" w:hAnsiTheme="majorEastAsia"/>
-          <w:sz w:val="28"/>
-          <w:szCs w:val="28"/>
-        </w:rPr>
-        <w:t>rt_thread_yield()</w:t>
+      <w:proofErr w:type="spellStart"/>
+      <w:r>
+        <w:rPr>
+          <w:rFonts w:asciiTheme="majorEastAsia" w:eastAsiaTheme="majorEastAsia" w:hAnsiTheme="majorEastAsia"/>
+          <w:sz w:val="28"/>
+          <w:szCs w:val="28"/>
+        </w:rPr>
+        <w:t>rt_thread_yield</w:t>
+      </w:r>
+      <w:proofErr w:type="spellEnd"/>
+      <w:r>
+        <w:rPr>
+          <w:rFonts w:asciiTheme="majorEastAsia" w:eastAsiaTheme="majorEastAsia" w:hAnsiTheme="majorEastAsia"/>
+          <w:sz w:val="28"/>
+          <w:szCs w:val="28"/>
+        </w:rPr>
+        <w:t>()</w:t>
       </w:r>
       <w:r>
         <w:rPr>
@@ -1135,13 +1277,23 @@
         </w:rPr>
         <w:t>此线程中</w:t>
       </w:r>
-      <w:r>
-        <w:rPr>
-          <w:rFonts w:asciiTheme="majorEastAsia" w:eastAsiaTheme="majorEastAsia" w:hAnsiTheme="majorEastAsia"/>
-          <w:sz w:val="28"/>
-          <w:szCs w:val="28"/>
-        </w:rPr>
-        <w:t>rt_thread_yield()</w:t>
+      <w:proofErr w:type="spellStart"/>
+      <w:r>
+        <w:rPr>
+          <w:rFonts w:asciiTheme="majorEastAsia" w:eastAsiaTheme="majorEastAsia" w:hAnsiTheme="majorEastAsia"/>
+          <w:sz w:val="28"/>
+          <w:szCs w:val="28"/>
+        </w:rPr>
+        <w:t>rt_thread_yield</w:t>
+      </w:r>
+      <w:proofErr w:type="spellEnd"/>
+      <w:r>
+        <w:rPr>
+          <w:rFonts w:asciiTheme="majorEastAsia" w:eastAsiaTheme="majorEastAsia" w:hAnsiTheme="majorEastAsia"/>
+          <w:sz w:val="28"/>
+          <w:szCs w:val="28"/>
+        </w:rPr>
+        <w:t>()</w:t>
       </w:r>
       <w:r>
         <w:rPr>
@@ -1418,6 +1570,7 @@
         </w:rPr>
         <w:t>关闭中断：使用</w:t>
       </w:r>
+      <w:proofErr w:type="spellStart"/>
       <w:r>
         <w:rPr>
           <w:rFonts w:asciiTheme="majorEastAsia" w:eastAsiaTheme="majorEastAsia" w:hAnsiTheme="majorEastAsia"/>
@@ -1440,7 +1593,16 @@
           <w:sz w:val="28"/>
           <w:szCs w:val="28"/>
         </w:rPr>
-        <w:t>able();</w:t>
+        <w:t>able</w:t>
+      </w:r>
+      <w:proofErr w:type="spellEnd"/>
+      <w:r>
+        <w:rPr>
+          <w:rFonts w:asciiTheme="majorEastAsia" w:eastAsiaTheme="majorEastAsia" w:hAnsiTheme="majorEastAsia"/>
+          <w:sz w:val="28"/>
+          <w:szCs w:val="28"/>
+        </w:rPr>
+        <w:t>();</w:t>
       </w:r>
       <w:r>
         <w:rPr>
@@ -1450,6 +1612,7 @@
         </w:rPr>
         <w:t>与</w:t>
       </w:r>
+      <w:proofErr w:type="spellStart"/>
       <w:r>
         <w:rPr>
           <w:rFonts w:asciiTheme="majorEastAsia" w:eastAsiaTheme="majorEastAsia" w:hAnsiTheme="majorEastAsia"/>
@@ -1473,7 +1636,16 @@
           <w:sz w:val="28"/>
           <w:szCs w:val="28"/>
         </w:rPr>
-        <w:t>able();</w:t>
+        <w:t>able</w:t>
+      </w:r>
+      <w:proofErr w:type="spellEnd"/>
+      <w:r>
+        <w:rPr>
+          <w:rFonts w:asciiTheme="majorEastAsia" w:eastAsiaTheme="majorEastAsia" w:hAnsiTheme="majorEastAsia"/>
+          <w:sz w:val="28"/>
+          <w:szCs w:val="28"/>
+        </w:rPr>
+        <w:t>();</w:t>
       </w:r>
       <w:r>
         <w:rPr>
@@ -1561,7 +1733,43 @@
           <w:sz w:val="28"/>
           <w:szCs w:val="28"/>
         </w:rPr>
-        <w:t>把调度器锁住也能让当前运行的任务不被换出，直到调度器解锁。但和关闭中断有一点不相同的是，</w:t>
+        <w:t>把</w:t>
+      </w:r>
+      <w:proofErr w:type="gramStart"/>
+      <w:r>
+        <w:rPr>
+          <w:rFonts w:asciiTheme="majorEastAsia" w:eastAsiaTheme="majorEastAsia" w:hAnsiTheme="majorEastAsia" w:hint="eastAsia"/>
+          <w:sz w:val="28"/>
+          <w:szCs w:val="28"/>
+        </w:rPr>
+        <w:t>调度器</w:t>
+      </w:r>
+      <w:proofErr w:type="gramEnd"/>
+      <w:r>
+        <w:rPr>
+          <w:rFonts w:asciiTheme="majorEastAsia" w:eastAsiaTheme="majorEastAsia" w:hAnsiTheme="majorEastAsia" w:hint="eastAsia"/>
+          <w:sz w:val="28"/>
+          <w:szCs w:val="28"/>
+        </w:rPr>
+        <w:t>锁住也能让当前运行的任务不被换出，直到</w:t>
+      </w:r>
+      <w:proofErr w:type="gramStart"/>
+      <w:r>
+        <w:rPr>
+          <w:rFonts w:asciiTheme="majorEastAsia" w:eastAsiaTheme="majorEastAsia" w:hAnsiTheme="majorEastAsia" w:hint="eastAsia"/>
+          <w:sz w:val="28"/>
+          <w:szCs w:val="28"/>
+        </w:rPr>
+        <w:t>调度器</w:t>
+      </w:r>
+      <w:proofErr w:type="gramEnd"/>
+      <w:r>
+        <w:rPr>
+          <w:rFonts w:asciiTheme="majorEastAsia" w:eastAsiaTheme="majorEastAsia" w:hAnsiTheme="majorEastAsia" w:hint="eastAsia"/>
+          <w:sz w:val="28"/>
+          <w:szCs w:val="28"/>
+        </w:rPr>
+        <w:t>解锁。但和关闭中断有一点不相同的是，</w:t>
       </w:r>
       <w:r>
         <w:rPr>
@@ -1570,7 +1778,47 @@
           <w:sz w:val="28"/>
           <w:szCs w:val="28"/>
         </w:rPr>
-        <w:t>对调度器上锁，系统依然能响应外部中断，中断服务例程依然有可能被运行。所以在使用调度器上锁的方式来做任务同步时，需要考虑好，任务访问的临界资源是否会被中断服务例程所修改</w:t>
+        <w:t>对</w:t>
+      </w:r>
+      <w:proofErr w:type="gramStart"/>
+      <w:r>
+        <w:rPr>
+          <w:rFonts w:asciiTheme="majorEastAsia" w:eastAsiaTheme="majorEastAsia" w:hAnsiTheme="majorEastAsia" w:hint="eastAsia"/>
+          <w:color w:val="FF0000"/>
+          <w:sz w:val="28"/>
+          <w:szCs w:val="28"/>
+        </w:rPr>
+        <w:t>调度器</w:t>
+      </w:r>
+      <w:proofErr w:type="gramEnd"/>
+      <w:r>
+        <w:rPr>
+          <w:rFonts w:asciiTheme="majorEastAsia" w:eastAsiaTheme="majorEastAsia" w:hAnsiTheme="majorEastAsia" w:hint="eastAsia"/>
+          <w:color w:val="FF0000"/>
+          <w:sz w:val="28"/>
+          <w:szCs w:val="28"/>
+        </w:rPr>
+        <w:t>上锁，系统依然能响应外部中断，中断服务例程依然有可能被运行。所以在使用</w:t>
+      </w:r>
+      <w:proofErr w:type="gramStart"/>
+      <w:r>
+        <w:rPr>
+          <w:rFonts w:asciiTheme="majorEastAsia" w:eastAsiaTheme="majorEastAsia" w:hAnsiTheme="majorEastAsia" w:hint="eastAsia"/>
+          <w:color w:val="FF0000"/>
+          <w:sz w:val="28"/>
+          <w:szCs w:val="28"/>
+        </w:rPr>
+        <w:t>调度器</w:t>
+      </w:r>
+      <w:proofErr w:type="gramEnd"/>
+      <w:r>
+        <w:rPr>
+          <w:rFonts w:asciiTheme="majorEastAsia" w:eastAsiaTheme="majorEastAsia" w:hAnsiTheme="majorEastAsia" w:hint="eastAsia"/>
+          <w:color w:val="FF0000"/>
+          <w:sz w:val="28"/>
+          <w:szCs w:val="28"/>
+        </w:rPr>
+        <w:t>上锁的方式来做任务同步时，需要考虑好，任务访问的临界资源是否会被中断服务例程所修改</w:t>
       </w:r>
       <w:r>
         <w:rPr>
@@ -1586,15 +1834,51 @@
           <w:sz w:val="28"/>
           <w:szCs w:val="28"/>
         </w:rPr>
-        <w:t xml:space="preserve">      rt_enter_critical(); </w:t>
-      </w:r>
-      <w:r>
-        <w:rPr>
-          <w:rFonts w:asciiTheme="majorEastAsia" w:eastAsiaTheme="majorEastAsia" w:hAnsiTheme="majorEastAsia"/>
-          <w:sz w:val="28"/>
-          <w:szCs w:val="28"/>
-        </w:rPr>
-        <w:t xml:space="preserve"> rt_exit_critical(); </w:t>
+        <w:t xml:space="preserve">      </w:t>
+      </w:r>
+      <w:proofErr w:type="spellStart"/>
+      <w:r>
+        <w:rPr>
+          <w:rFonts w:asciiTheme="majorEastAsia" w:eastAsiaTheme="majorEastAsia" w:hAnsiTheme="majorEastAsia"/>
+          <w:sz w:val="28"/>
+          <w:szCs w:val="28"/>
+        </w:rPr>
+        <w:t>rt_enter_critical</w:t>
+      </w:r>
+      <w:proofErr w:type="spellEnd"/>
+      <w:r>
+        <w:rPr>
+          <w:rFonts w:asciiTheme="majorEastAsia" w:eastAsiaTheme="majorEastAsia" w:hAnsiTheme="majorEastAsia"/>
+          <w:sz w:val="28"/>
+          <w:szCs w:val="28"/>
+        </w:rPr>
+        <w:t xml:space="preserve">(); </w:t>
+      </w:r>
+      <w:r>
+        <w:rPr>
+          <w:rFonts w:asciiTheme="majorEastAsia" w:eastAsiaTheme="majorEastAsia" w:hAnsiTheme="majorEastAsia"/>
+          <w:sz w:val="28"/>
+          <w:szCs w:val="28"/>
+        </w:rPr>
+        <w:t xml:space="preserve"> </w:t>
+      </w:r>
+      <w:proofErr w:type="spellStart"/>
+      <w:r>
+        <w:rPr>
+          <w:rFonts w:asciiTheme="majorEastAsia" w:eastAsiaTheme="majorEastAsia" w:hAnsiTheme="majorEastAsia"/>
+          <w:sz w:val="28"/>
+          <w:szCs w:val="28"/>
+        </w:rPr>
+        <w:t>rt_exit_critical</w:t>
+      </w:r>
+      <w:proofErr w:type="spellEnd"/>
+      <w:r>
+        <w:rPr>
+          <w:rFonts w:asciiTheme="majorEastAsia" w:eastAsiaTheme="majorEastAsia" w:hAnsiTheme="majorEastAsia"/>
+          <w:sz w:val="28"/>
+          <w:szCs w:val="28"/>
+        </w:rPr>
+        <w:t xml:space="preserve">(); </w:t>
       </w:r>
       <w:r>
         <w:rPr>
@@ -1671,13 +1955,23 @@
         </w:rPr>
         <w:t>（3）</w:t>
       </w:r>
-      <w:r>
-        <w:rPr>
-          <w:rFonts w:asciiTheme="majorEastAsia" w:eastAsiaTheme="majorEastAsia" w:hAnsiTheme="majorEastAsia" w:hint="eastAsia"/>
-          <w:sz w:val="28"/>
-          <w:szCs w:val="28"/>
-        </w:rPr>
-        <w:t>rtt中的IPC对象包括：信号量、互斥锁、事件、</w:t>
+      <w:proofErr w:type="spellStart"/>
+      <w:r>
+        <w:rPr>
+          <w:rFonts w:asciiTheme="majorEastAsia" w:eastAsiaTheme="majorEastAsia" w:hAnsiTheme="majorEastAsia" w:hint="eastAsia"/>
+          <w:sz w:val="28"/>
+          <w:szCs w:val="28"/>
+        </w:rPr>
+        <w:t>rtt</w:t>
+      </w:r>
+      <w:proofErr w:type="spellEnd"/>
+      <w:r>
+        <w:rPr>
+          <w:rFonts w:asciiTheme="majorEastAsia" w:eastAsiaTheme="majorEastAsia" w:hAnsiTheme="majorEastAsia" w:hint="eastAsia"/>
+          <w:sz w:val="28"/>
+          <w:szCs w:val="28"/>
+        </w:rPr>
+        <w:t>中的IPC对象包括：信号量、互斥锁、事件、</w:t>
       </w:r>
       <w:r>
         <w:rPr>
@@ -1791,7 +2085,7 @@
       <w:pPr>
         <w:ind w:firstLineChars="200" w:firstLine="560"/>
         <w:rPr>
-          <w:rFonts w:asciiTheme="majorEastAsia" w:eastAsiaTheme="majorEastAsia" w:hAnsiTheme="majorEastAsia" w:hint="eastAsia"/>
+          <w:rFonts w:asciiTheme="majorEastAsia" w:eastAsiaTheme="majorEastAsia" w:hAnsiTheme="majorEastAsia"/>
           <w:sz w:val="28"/>
           <w:szCs w:val="28"/>
         </w:rPr>
@@ -1841,19 +2135,29 @@
       <w:pPr>
         <w:ind w:firstLineChars="200" w:firstLine="560"/>
         <w:rPr>
-          <w:rFonts w:asciiTheme="majorEastAsia" w:eastAsiaTheme="majorEastAsia" w:hAnsiTheme="majorEastAsia" w:hint="eastAsia"/>
-          <w:sz w:val="28"/>
-          <w:szCs w:val="28"/>
-        </w:rPr>
-      </w:pPr>
-      <w:r>
-        <w:rPr>
-          <w:rFonts w:asciiTheme="majorEastAsia" w:eastAsiaTheme="majorEastAsia" w:hAnsiTheme="majorEastAsia" w:hint="eastAsia"/>
-          <w:sz w:val="28"/>
-          <w:szCs w:val="28"/>
-        </w:rPr>
-        <w:t>程占用，信号量便减一</w:t>
-      </w:r>
+          <w:rFonts w:asciiTheme="majorEastAsia" w:eastAsiaTheme="majorEastAsia" w:hAnsiTheme="majorEastAsia"/>
+          <w:sz w:val="28"/>
+          <w:szCs w:val="28"/>
+        </w:rPr>
+      </w:pPr>
+      <w:r>
+        <w:rPr>
+          <w:rFonts w:asciiTheme="majorEastAsia" w:eastAsiaTheme="majorEastAsia" w:hAnsiTheme="majorEastAsia" w:hint="eastAsia"/>
+          <w:sz w:val="28"/>
+          <w:szCs w:val="28"/>
+        </w:rPr>
+        <w:t>程占用，信号量便减</w:t>
+      </w:r>
+      <w:proofErr w:type="gramStart"/>
+      <w:r>
+        <w:rPr>
+          <w:rFonts w:asciiTheme="majorEastAsia" w:eastAsiaTheme="majorEastAsia" w:hAnsiTheme="majorEastAsia" w:hint="eastAsia"/>
+          <w:sz w:val="28"/>
+          <w:szCs w:val="28"/>
+        </w:rPr>
+        <w:t>一</w:t>
+      </w:r>
+      <w:proofErr w:type="gramEnd"/>
       <w:r>
         <w:rPr>
           <w:rFonts w:asciiTheme="majorEastAsia" w:eastAsiaTheme="majorEastAsia" w:hAnsiTheme="majorEastAsia" w:hint="eastAsia"/>
@@ -1891,7 +2195,7 @@
       <w:pPr>
         <w:ind w:firstLineChars="200" w:firstLine="560"/>
         <w:rPr>
-          <w:rFonts w:asciiTheme="majorEastAsia" w:eastAsiaTheme="majorEastAsia" w:hAnsiTheme="majorEastAsia" w:hint="eastAsia"/>
+          <w:rFonts w:asciiTheme="majorEastAsia" w:eastAsiaTheme="majorEastAsia" w:hAnsiTheme="majorEastAsia"/>
           <w:sz w:val="28"/>
           <w:szCs w:val="28"/>
         </w:rPr>
@@ -1962,7 +2266,25 @@
           <w:sz w:val="28"/>
           <w:szCs w:val="28"/>
         </w:rPr>
-        <w:t xml:space="preserve">初始化—rt_sem_init()（对应静态信号量）； </w:t>
+        <w:t>初始化—</w:t>
+      </w:r>
+      <w:proofErr w:type="spellStart"/>
+      <w:r>
+        <w:rPr>
+          <w:rFonts w:asciiTheme="majorEastAsia" w:eastAsiaTheme="majorEastAsia" w:hAnsiTheme="majorEastAsia" w:hint="eastAsia"/>
+          <w:sz w:val="28"/>
+          <w:szCs w:val="28"/>
+        </w:rPr>
+        <w:t>rt_sem_init</w:t>
+      </w:r>
+      <w:proofErr w:type="spellEnd"/>
+      <w:r>
+        <w:rPr>
+          <w:rFonts w:asciiTheme="majorEastAsia" w:eastAsiaTheme="majorEastAsia" w:hAnsiTheme="majorEastAsia" w:hint="eastAsia"/>
+          <w:sz w:val="28"/>
+          <w:szCs w:val="28"/>
+        </w:rPr>
+        <w:t xml:space="preserve">()（对应静态信号量）； </w:t>
       </w:r>
     </w:p>
     <w:p>
@@ -1980,7 +2302,25 @@
           <w:sz w:val="28"/>
           <w:szCs w:val="28"/>
         </w:rPr>
-        <w:t xml:space="preserve">建立—rt_sem_create()（对应动态信号量）； </w:t>
+        <w:t>建立—</w:t>
+      </w:r>
+      <w:proofErr w:type="spellStart"/>
+      <w:r>
+        <w:rPr>
+          <w:rFonts w:asciiTheme="majorEastAsia" w:eastAsiaTheme="majorEastAsia" w:hAnsiTheme="majorEastAsia" w:hint="eastAsia"/>
+          <w:sz w:val="28"/>
+          <w:szCs w:val="28"/>
+        </w:rPr>
+        <w:t>rt_sem_create</w:t>
+      </w:r>
+      <w:proofErr w:type="spellEnd"/>
+      <w:r>
+        <w:rPr>
+          <w:rFonts w:asciiTheme="majorEastAsia" w:eastAsiaTheme="majorEastAsia" w:hAnsiTheme="majorEastAsia" w:hint="eastAsia"/>
+          <w:sz w:val="28"/>
+          <w:szCs w:val="28"/>
+        </w:rPr>
+        <w:t xml:space="preserve">()（对应动态信号量）； </w:t>
       </w:r>
     </w:p>
     <w:p>
@@ -1998,7 +2338,25 @@
           <w:sz w:val="28"/>
           <w:szCs w:val="28"/>
         </w:rPr>
-        <w:t xml:space="preserve">获取—rt_sem_take()； </w:t>
+        <w:t>获取—</w:t>
+      </w:r>
+      <w:proofErr w:type="spellStart"/>
+      <w:r>
+        <w:rPr>
+          <w:rFonts w:asciiTheme="majorEastAsia" w:eastAsiaTheme="majorEastAsia" w:hAnsiTheme="majorEastAsia" w:hint="eastAsia"/>
+          <w:sz w:val="28"/>
+          <w:szCs w:val="28"/>
+        </w:rPr>
+        <w:t>rt_sem_take</w:t>
+      </w:r>
+      <w:proofErr w:type="spellEnd"/>
+      <w:r>
+        <w:rPr>
+          <w:rFonts w:asciiTheme="majorEastAsia" w:eastAsiaTheme="majorEastAsia" w:hAnsiTheme="majorEastAsia" w:hint="eastAsia"/>
+          <w:sz w:val="28"/>
+          <w:szCs w:val="28"/>
+        </w:rPr>
+        <w:t xml:space="preserve">()； </w:t>
       </w:r>
     </w:p>
     <w:p>
@@ -2016,7 +2374,25 @@
           <w:sz w:val="28"/>
           <w:szCs w:val="28"/>
         </w:rPr>
-        <w:t xml:space="preserve">释放—rt_sem_release()； </w:t>
+        <w:t>释放—</w:t>
+      </w:r>
+      <w:proofErr w:type="spellStart"/>
+      <w:r>
+        <w:rPr>
+          <w:rFonts w:asciiTheme="majorEastAsia" w:eastAsiaTheme="majorEastAsia" w:hAnsiTheme="majorEastAsia" w:hint="eastAsia"/>
+          <w:sz w:val="28"/>
+          <w:szCs w:val="28"/>
+        </w:rPr>
+        <w:t>rt_sem_release</w:t>
+      </w:r>
+      <w:proofErr w:type="spellEnd"/>
+      <w:r>
+        <w:rPr>
+          <w:rFonts w:asciiTheme="majorEastAsia" w:eastAsiaTheme="majorEastAsia" w:hAnsiTheme="majorEastAsia" w:hint="eastAsia"/>
+          <w:sz w:val="28"/>
+          <w:szCs w:val="28"/>
+        </w:rPr>
+        <w:t xml:space="preserve">()； </w:t>
       </w:r>
     </w:p>
     <w:p>
@@ -2034,32 +2410,68 @@
           <w:sz w:val="28"/>
           <w:szCs w:val="28"/>
         </w:rPr>
-        <w:t xml:space="preserve">脱离—rt_sem_detach()（对应静态信号量）； </w:t>
+        <w:t>脱离—</w:t>
+      </w:r>
+      <w:proofErr w:type="spellStart"/>
+      <w:r>
+        <w:rPr>
+          <w:rFonts w:asciiTheme="majorEastAsia" w:eastAsiaTheme="majorEastAsia" w:hAnsiTheme="majorEastAsia" w:hint="eastAsia"/>
+          <w:sz w:val="28"/>
+          <w:szCs w:val="28"/>
+        </w:rPr>
+        <w:t>rt_sem_detach</w:t>
+      </w:r>
+      <w:proofErr w:type="spellEnd"/>
+      <w:r>
+        <w:rPr>
+          <w:rFonts w:asciiTheme="majorEastAsia" w:eastAsiaTheme="majorEastAsia" w:hAnsiTheme="majorEastAsia" w:hint="eastAsia"/>
+          <w:sz w:val="28"/>
+          <w:szCs w:val="28"/>
+        </w:rPr>
+        <w:t xml:space="preserve">()（对应静态信号量）； </w:t>
       </w:r>
     </w:p>
     <w:p>
       <w:pPr>
         <w:ind w:firstLineChars="200" w:firstLine="560"/>
         <w:rPr>
-          <w:rFonts w:asciiTheme="majorEastAsia" w:eastAsiaTheme="majorEastAsia" w:hAnsiTheme="majorEastAsia" w:hint="eastAsia"/>
-          <w:sz w:val="28"/>
-          <w:szCs w:val="28"/>
-        </w:rPr>
-      </w:pPr>
-      <w:r>
-        <w:rPr>
-          <w:rFonts w:asciiTheme="majorEastAsia" w:eastAsiaTheme="majorEastAsia" w:hAnsiTheme="majorEastAsia" w:hint="eastAsia"/>
-          <w:sz w:val="28"/>
-          <w:szCs w:val="28"/>
-        </w:rPr>
-        <w:t>删除—rt_sem_delete()（对应动态信号量）；</w:t>
+          <w:rFonts w:asciiTheme="majorEastAsia" w:eastAsiaTheme="majorEastAsia" w:hAnsiTheme="majorEastAsia"/>
+          <w:sz w:val="28"/>
+          <w:szCs w:val="28"/>
+        </w:rPr>
+      </w:pPr>
+      <w:r>
+        <w:rPr>
+          <w:rFonts w:asciiTheme="majorEastAsia" w:eastAsiaTheme="majorEastAsia" w:hAnsiTheme="majorEastAsia" w:hint="eastAsia"/>
+          <w:sz w:val="28"/>
+          <w:szCs w:val="28"/>
+        </w:rPr>
+        <w:t>删除—</w:t>
+      </w:r>
+      <w:proofErr w:type="spellStart"/>
+      <w:r>
+        <w:rPr>
+          <w:rFonts w:asciiTheme="majorEastAsia" w:eastAsiaTheme="majorEastAsia" w:hAnsiTheme="majorEastAsia" w:hint="eastAsia"/>
+          <w:sz w:val="28"/>
+          <w:szCs w:val="28"/>
+        </w:rPr>
+        <w:t>rt_sem_delete</w:t>
+      </w:r>
+      <w:proofErr w:type="spellEnd"/>
+      <w:r>
+        <w:rPr>
+          <w:rFonts w:asciiTheme="majorEastAsia" w:eastAsiaTheme="majorEastAsia" w:hAnsiTheme="majorEastAsia" w:hint="eastAsia"/>
+          <w:sz w:val="28"/>
+          <w:szCs w:val="28"/>
+        </w:rPr>
+        <w:t>()（对应动态信号量）；</w:t>
       </w:r>
     </w:p>
     <w:p>
       <w:pPr>
         <w:ind w:firstLineChars="200" w:firstLine="560"/>
         <w:rPr>
-          <w:rFonts w:asciiTheme="majorEastAsia" w:eastAsiaTheme="majorEastAsia" w:hAnsiTheme="majorEastAsia" w:hint="eastAsia"/>
+          <w:rFonts w:asciiTheme="majorEastAsia" w:eastAsiaTheme="majorEastAsia" w:hAnsiTheme="majorEastAsia"/>
           <w:sz w:val="28"/>
           <w:szCs w:val="28"/>
         </w:rPr>
@@ -2069,7 +2481,7 @@
       <w:pPr>
         <w:ind w:firstLineChars="200" w:firstLine="560"/>
         <w:rPr>
-          <w:rFonts w:asciiTheme="majorEastAsia" w:eastAsiaTheme="majorEastAsia" w:hAnsiTheme="majorEastAsia" w:hint="eastAsia"/>
+          <w:rFonts w:asciiTheme="majorEastAsia" w:eastAsiaTheme="majorEastAsia" w:hAnsiTheme="majorEastAsia"/>
           <w:sz w:val="28"/>
           <w:szCs w:val="28"/>
         </w:rPr>
@@ -2079,7 +2491,7 @@
       <w:pPr>
         <w:ind w:firstLineChars="200" w:firstLine="560"/>
         <w:rPr>
-          <w:rFonts w:asciiTheme="majorEastAsia" w:eastAsiaTheme="majorEastAsia" w:hAnsiTheme="majorEastAsia" w:hint="eastAsia"/>
+          <w:rFonts w:asciiTheme="majorEastAsia" w:eastAsiaTheme="majorEastAsia" w:hAnsiTheme="majorEastAsia"/>
           <w:sz w:val="28"/>
           <w:szCs w:val="28"/>
         </w:rPr>
@@ -2146,6 +2558,89 @@
     <w:p>
       <w:pPr>
         <w:rPr>
+          <w:rFonts w:asciiTheme="majorEastAsia" w:eastAsiaTheme="majorEastAsia" w:hAnsiTheme="majorEastAsia" w:hint="eastAsia"/>
+          <w:sz w:val="28"/>
+          <w:szCs w:val="28"/>
+        </w:rPr>
+      </w:pPr>
+      <w:r>
+        <w:rPr>
+          <w:rFonts w:asciiTheme="majorEastAsia" w:eastAsiaTheme="majorEastAsia" w:hAnsiTheme="majorEastAsia" w:hint="eastAsia"/>
+          <w:sz w:val="28"/>
+          <w:szCs w:val="28"/>
+        </w:rPr>
+        <w:t>初始化信号量，信号量的值为</w:t>
+      </w:r>
+      <w:r>
+        <w:rPr>
+          <w:rFonts w:asciiTheme="majorEastAsia" w:eastAsiaTheme="majorEastAsia" w:hAnsiTheme="majorEastAsia" w:hint="eastAsia"/>
+          <w:sz w:val="28"/>
+          <w:szCs w:val="28"/>
+        </w:rPr>
+        <w:t>0。</w:t>
+      </w:r>
+    </w:p>
+    <w:p>
+      <w:pPr>
+        <w:rPr>
+          <w:rFonts w:asciiTheme="majorEastAsia" w:eastAsiaTheme="majorEastAsia" w:hAnsiTheme="majorEastAsia" w:hint="eastAsia"/>
+          <w:sz w:val="28"/>
+          <w:szCs w:val="28"/>
+        </w:rPr>
+      </w:pPr>
+      <w:r>
+        <w:rPr>
+          <w:noProof/>
+        </w:rPr>
+        <w:drawing>
+          <wp:inline distT="0" distB="0" distL="0" distR="0" wp14:anchorId="367DB1DC" wp14:editId="6C0C66AE">
+            <wp:extent cx="5219048" cy="285714"/>
+            <wp:effectExtent l="0" t="0" r="0" b="635"/>
+            <wp:docPr id="9" name="图片 9"/>
+            <wp:cNvGraphicFramePr>
+              <a:graphicFrameLocks xmlns:a="http://schemas.openxmlformats.org/drawingml/2006/main" noChangeAspect="1"/>
+            </wp:cNvGraphicFramePr>
+            <a:graphic xmlns:a="http://schemas.openxmlformats.org/drawingml/2006/main">
+              <a:graphicData uri="http://schemas.openxmlformats.org/drawingml/2006/picture">
+                <pic:pic xmlns:pic="http://schemas.openxmlformats.org/drawingml/2006/picture">
+                  <pic:nvPicPr>
+                    <pic:cNvPr id="0" name=""/>
+                    <pic:cNvPicPr/>
+                  </pic:nvPicPr>
+                  <pic:blipFill>
+                    <a:blip r:embed="rId14"/>
+                    <a:stretch>
+                      <a:fillRect/>
+                    </a:stretch>
+                  </pic:blipFill>
+                  <pic:spPr>
+                    <a:xfrm>
+                      <a:off x="0" y="0"/>
+                      <a:ext cx="5219048" cy="285714"/>
+                    </a:xfrm>
+                    <a:prstGeom prst="rect">
+                      <a:avLst/>
+                    </a:prstGeom>
+                  </pic:spPr>
+                </pic:pic>
+              </a:graphicData>
+            </a:graphic>
+          </wp:inline>
+        </w:drawing>
+      </w:r>
+    </w:p>
+    <w:p>
+      <w:pPr>
+        <w:rPr>
+          <w:rFonts w:asciiTheme="majorEastAsia" w:eastAsiaTheme="majorEastAsia" w:hAnsiTheme="majorEastAsia" w:hint="eastAsia"/>
+          <w:sz w:val="28"/>
+          <w:szCs w:val="28"/>
+        </w:rPr>
+      </w:pPr>
+    </w:p>
+    <w:p>
+      <w:pPr>
+        <w:rPr>
           <w:rFonts w:asciiTheme="majorEastAsia" w:eastAsiaTheme="majorEastAsia" w:hAnsiTheme="majorEastAsia"/>
           <w:sz w:val="28"/>
           <w:szCs w:val="28"/>
@@ -2153,6 +2648,15 @@
       </w:pPr>
       <w:bookmarkStart w:id="0" w:name="_GoBack"/>
       <w:bookmarkEnd w:id="0"/>
+    </w:p>
+    <w:p>
+      <w:pPr>
+        <w:rPr>
+          <w:rFonts w:asciiTheme="majorEastAsia" w:eastAsiaTheme="majorEastAsia" w:hAnsiTheme="majorEastAsia"/>
+          <w:sz w:val="28"/>
+          <w:szCs w:val="28"/>
+        </w:rPr>
+      </w:pPr>
     </w:p>
     <w:sectPr>
       <w:pgSz w:w="11906" w:h="16838"/>
